--- a/figures/figure_captions.docx
+++ b/figures/figure_captions.docx
@@ -35,8 +35,6 @@
       <w:r>
         <w:t xml:space="preserve"> Euclidean</w:t>
       </w:r>
-      <w:bookmarkStart w:id="0" w:name="_GoBack"/>
-      <w:bookmarkEnd w:id="0"/>
       <w:r>
         <w:t xml:space="preserve"> distance from a perfect score for the four bicluster set variables (bold column names): mean correlation, mean contrast, mean gene coverage per number of biclusters, and the mean number of experiments.  The top and bottom two methods for each variable are colored red and blue, respectively. The additional columns for ‘Gene coverage’ and ‘Number’ (of biclusters) show the component data for the derived ‘Gene coverage/Number’ variable.</w:t>
       </w:r>
@@ -57,7 +55,10 @@
     </w:p>
     <w:p>
       <w:r>
-        <w:t>A scatter plot of the relationship between the mean bicluster correlation and the total data enrichment coverage by statistical enrichment in biclusters, for bicluster sets from MAK (blue), MAK starting points (black), and other methods (red).  Reference data included GO terms, k-</w:t>
+        <w:t xml:space="preserve">A scatter plot of the relationship between the mean bicluster correlation and the total data enrichment coverage by statistical enrichment in biclusters, for bicluster sets from MAK (blue), MAK starting points (black), and other methods (red).  Reference data included GO terms, </w:t>
+      </w:r>
+      <w:r>
+        <w:t>k-</w:t>
       </w:r>
       <w:proofErr w:type="spellStart"/>
       <w:r>
@@ -65,7 +66,12 @@
       </w:r>
       <w:proofErr w:type="spellEnd"/>
       <w:r>
-        <w:t>-array gene-TF associations, KEGG pathways, and TIGR functional roles. The dashed line shows the maximum combined performance for correlation and enrichment for other methods (</w:t>
+        <w:t xml:space="preserve"> </w:t>
+      </w:r>
+      <w:bookmarkStart w:id="0" w:name="_GoBack"/>
+      <w:bookmarkEnd w:id="0"/>
+      <w:r>
+        <w:t>array gene-TF associations, KEGG pathways, and TIGR functional roles. The dashed line shows the maximum combined performance for correlation and enrichment for other methods (</w:t>
       </w:r>
       <w:proofErr w:type="spellStart"/>
       <w:r>
